--- a/minutes/5-Oct-2021.docx
+++ b/minutes/5-Oct-2021.docx
@@ -145,6 +145,14 @@
           <w:sz w:val="24"/>
           <w:szCs w:val="24"/>
         </w:rPr>
+        <w:t>ober</w:t>
+      </w:r>
+      <w:r>
+        <w:rPr>
+          <w:rFonts w:ascii="Times New Roman" w:hAnsi="Times New Roman"/>
+          <w:sz w:val="24"/>
+          <w:szCs w:val="24"/>
+        </w:rPr>
         <w:t xml:space="preserve"> 2021</w:t>
       </w:r>
       <w:r>
@@ -400,18 +408,8 @@
           <w:sz w:val="24"/>
           <w:szCs w:val="24"/>
         </w:rPr>
-        <w:t xml:space="preserve">, Lee </w:t>
-      </w:r>
-      <w:proofErr w:type="spellStart"/>
-      <w:r>
-        <w:rPr>
-          <w:rFonts w:ascii="Times New Roman" w:hAnsi="Times New Roman"/>
-          <w:sz w:val="24"/>
-          <w:szCs w:val="24"/>
-        </w:rPr>
-        <w:t>Weiyang</w:t>
-      </w:r>
-      <w:proofErr w:type="spellEnd"/>
+        <w:t>, Lee Weiyang</w:t>
+      </w:r>
       <w:r>
         <w:rPr>
           <w:rFonts w:ascii="Times New Roman" w:hAnsi="Times New Roman"/>
@@ -443,7 +441,6 @@
           <w:szCs w:val="24"/>
         </w:rPr>
       </w:pPr>
-      <w:proofErr w:type="spellStart"/>
       <w:r>
         <w:rPr>
           <w:rFonts w:ascii="Times New Roman" w:hAnsi="Times New Roman"/>
@@ -451,17 +448,7 @@
           <w:sz w:val="24"/>
           <w:szCs w:val="24"/>
         </w:rPr>
-        <w:t>Minuted</w:t>
-      </w:r>
-      <w:proofErr w:type="spellEnd"/>
-      <w:r>
-        <w:rPr>
-          <w:rFonts w:ascii="Times New Roman" w:hAnsi="Times New Roman"/>
-          <w:b/>
-          <w:sz w:val="24"/>
-          <w:szCs w:val="24"/>
-        </w:rPr>
-        <w:t xml:space="preserve"> by</w:t>
+        <w:t>Minuted by</w:t>
       </w:r>
       <w:r>
         <w:rPr>
@@ -539,18 +526,8 @@
           <w:sz w:val="24"/>
           <w:szCs w:val="24"/>
         </w:rPr>
-        <w:t xml:space="preserve">Lee </w:t>
-      </w:r>
-      <w:proofErr w:type="spellStart"/>
-      <w:r>
-        <w:rPr>
-          <w:rFonts w:ascii="Times New Roman" w:hAnsi="Times New Roman"/>
-          <w:sz w:val="24"/>
-          <w:szCs w:val="24"/>
-        </w:rPr>
-        <w:t>Weiyang</w:t>
-      </w:r>
-      <w:proofErr w:type="spellEnd"/>
+        <w:t>Lee Weiyang</w:t>
+      </w:r>
       <w:r>
         <w:rPr>
           <w:rFonts w:ascii="Times New Roman" w:hAnsi="Times New Roman"/>
@@ -917,23 +894,7 @@
                 <w:sz w:val="24"/>
                 <w:szCs w:val="24"/>
               </w:rPr>
-              <w:t xml:space="preserve">- </w:t>
-            </w:r>
-            <w:r>
-              <w:rPr>
-                <w:rFonts w:ascii="Times New Roman" w:hAnsi="Times New Roman"/>
-                <w:sz w:val="24"/>
-                <w:szCs w:val="24"/>
-              </w:rPr>
-              <w:t>Final Report</w:t>
-            </w:r>
-            <w:r>
-              <w:rPr>
-                <w:rFonts w:ascii="Times New Roman" w:hAnsi="Times New Roman"/>
-                <w:sz w:val="24"/>
-                <w:szCs w:val="24"/>
-              </w:rPr>
-              <w:t xml:space="preserve"> </w:t>
+              <w:t xml:space="preserve">- Final Report </w:t>
             </w:r>
           </w:p>
           <w:p>
@@ -950,15 +911,7 @@
                 <w:sz w:val="24"/>
                 <w:szCs w:val="24"/>
               </w:rPr>
-              <w:t xml:space="preserve">- </w:t>
-            </w:r>
-            <w:r>
-              <w:rPr>
-                <w:rFonts w:ascii="Times New Roman" w:hAnsi="Times New Roman"/>
-                <w:sz w:val="24"/>
-                <w:szCs w:val="24"/>
-              </w:rPr>
-              <w:t>Solution Design Presentation</w:t>
+              <w:t>- Solution Design Presentation</w:t>
             </w:r>
           </w:p>
           <w:p>
@@ -1278,7 +1231,15 @@
                 <w:sz w:val="24"/>
                 <w:szCs w:val="24"/>
               </w:rPr>
-              <w:t xml:space="preserve"> 11</w:t>
+              <w:t xml:space="preserve"> </w:t>
+            </w:r>
+            <w:r>
+              <w:rPr>
+                <w:rFonts w:ascii="Times New Roman" w:hAnsi="Times New Roman"/>
+                <w:sz w:val="24"/>
+                <w:szCs w:val="24"/>
+              </w:rPr>
+              <w:t>8</w:t>
             </w:r>
             <w:r>
               <w:rPr>
@@ -1312,14 +1273,6 @@
                 <w:szCs w:val="24"/>
               </w:rPr>
               <w:t xml:space="preserve"> 2021</w:t>
-            </w:r>
-            <w:r>
-              <w:rPr>
-                <w:rFonts w:ascii="Times New Roman" w:hAnsi="Times New Roman"/>
-                <w:sz w:val="24"/>
-                <w:szCs w:val="24"/>
-              </w:rPr>
-              <w:t xml:space="preserve"> (tentative)</w:t>
             </w:r>
             <w:r>
               <w:rPr>

--- a/minutes/5-Oct-2021.docx
+++ b/minutes/5-Oct-2021.docx
@@ -911,7 +911,23 @@
                 <w:sz w:val="24"/>
                 <w:szCs w:val="24"/>
               </w:rPr>
-              <w:t>- Solution Design Presentation</w:t>
+              <w:t xml:space="preserve">- Solution </w:t>
+            </w:r>
+            <w:r>
+              <w:rPr>
+                <w:rFonts w:ascii="Times New Roman" w:hAnsi="Times New Roman"/>
+                <w:sz w:val="24"/>
+                <w:szCs w:val="24"/>
+              </w:rPr>
+              <w:t>Demonstration</w:t>
+            </w:r>
+            <w:r>
+              <w:rPr>
+                <w:rFonts w:ascii="Times New Roman" w:hAnsi="Times New Roman"/>
+                <w:sz w:val="24"/>
+                <w:szCs w:val="24"/>
+              </w:rPr>
+              <w:t xml:space="preserve"> Presentation</w:t>
             </w:r>
           </w:p>
           <w:p>
@@ -1100,7 +1116,23 @@
                 <w:sz w:val="24"/>
                 <w:szCs w:val="24"/>
               </w:rPr>
-              <w:t>create Solution Design Presentation slides.</w:t>
+              <w:t>create Solution De</w:t>
+            </w:r>
+            <w:r>
+              <w:rPr>
+                <w:rFonts w:ascii="Times New Roman" w:hAnsi="Times New Roman"/>
+                <w:sz w:val="24"/>
+                <w:szCs w:val="24"/>
+              </w:rPr>
+              <w:t>monstration</w:t>
+            </w:r>
+            <w:r>
+              <w:rPr>
+                <w:rFonts w:ascii="Times New Roman" w:hAnsi="Times New Roman"/>
+                <w:sz w:val="24"/>
+                <w:szCs w:val="24"/>
+              </w:rPr>
+              <w:t xml:space="preserve"> Presentation slides.</w:t>
             </w:r>
           </w:p>
           <w:p>
@@ -1190,7 +1222,16 @@
                 <w:sz w:val="24"/>
                 <w:szCs w:val="24"/>
               </w:rPr>
-              <w:t xml:space="preserve">5. </w:t>
+              <w:t>3</w:t>
+            </w:r>
+            <w:r>
+              <w:rPr>
+                <w:rFonts w:ascii="Times New Roman" w:hAnsi="Times New Roman"/>
+                <w:b/>
+                <w:sz w:val="24"/>
+                <w:szCs w:val="24"/>
+              </w:rPr>
+              <w:t xml:space="preserve">. </w:t>
             </w:r>
           </w:p>
         </w:tc>
